--- a/public/JoabSmithResume.docx
+++ b/public/JoabSmithResume.docx
@@ -164,7 +164,7 @@
                 <w:szCs w:val="22"/>
               </w:rPr>
               <w:pict w14:anchorId="203AE41D">
-                <v:shape id="_x0000_i1118" type="#_x0000_t75" alt="Phone icon" style="width:15.75pt;height:14.25pt;visibility:visible" o:gfxdata="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" o:bullet="t">
+                <v:shape id="_x0000_i1027" type="#_x0000_t75" alt="Phone icon" style="width:15.75pt;height:14.25pt;visibility:visible" o:gfxdata="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" o:bullet="t">
                   <v:imagedata r:id="rId8" o:title="" croptop="-2357f" cropbottom="-1414f" cropleft="-4629f" cropright="-5603f"/>
                 </v:shape>
               </w:pict>
@@ -903,29 +903,7 @@
                 <w:szCs w:val="22"/>
                 <w:lang w:val="fr-FR"/>
               </w:rPr>
-              <w:t xml:space="preserve"> as </w:t>
-            </w:r>
-            <w:proofErr w:type="gramStart"/>
-            <w:r>
-              <w:rPr>
-                <w:rFonts w:ascii="Times New Roman" w:hAnsi="Times New Roman" w:cs="Times New Roman"/>
-                <w:caps w:val="0"/>
-                <w:sz w:val="22"/>
-                <w:szCs w:val="22"/>
-                <w:lang w:val="fr-FR"/>
-              </w:rPr>
-              <w:t>a</w:t>
-            </w:r>
-            <w:proofErr w:type="gramEnd"/>
-            <w:r>
-              <w:rPr>
-                <w:rFonts w:ascii="Times New Roman" w:hAnsi="Times New Roman" w:cs="Times New Roman"/>
-                <w:caps w:val="0"/>
-                <w:sz w:val="22"/>
-                <w:szCs w:val="22"/>
-                <w:lang w:val="fr-FR"/>
-              </w:rPr>
-              <w:t xml:space="preserve"> team on design and </w:t>
+              <w:t xml:space="preserve"> as a team on design and </w:t>
             </w:r>
             <w:r>
               <w:rPr>
@@ -1051,29 +1029,7 @@
                 <w:szCs w:val="22"/>
                 <w:lang w:val="fr-FR"/>
               </w:rPr>
-              <w:t xml:space="preserve"> as </w:t>
-            </w:r>
-            <w:proofErr w:type="gramStart"/>
-            <w:r>
-              <w:rPr>
-                <w:rFonts w:ascii="Times New Roman" w:hAnsi="Times New Roman" w:cs="Times New Roman"/>
-                <w:caps w:val="0"/>
-                <w:sz w:val="22"/>
-                <w:szCs w:val="22"/>
-                <w:lang w:val="fr-FR"/>
-              </w:rPr>
-              <w:t>a</w:t>
-            </w:r>
-            <w:proofErr w:type="gramEnd"/>
-            <w:r>
-              <w:rPr>
-                <w:rFonts w:ascii="Times New Roman" w:hAnsi="Times New Roman" w:cs="Times New Roman"/>
-                <w:caps w:val="0"/>
-                <w:sz w:val="22"/>
-                <w:szCs w:val="22"/>
-                <w:lang w:val="fr-FR"/>
-              </w:rPr>
-              <w:t xml:space="preserve"> team on </w:t>
+              <w:t xml:space="preserve"> as a team on </w:t>
             </w:r>
             <w:proofErr w:type="spellStart"/>
             <w:r>
@@ -1327,29 +1283,7 @@
                 <w:szCs w:val="22"/>
                 <w:lang w:val="fr-FR"/>
               </w:rPr>
-              <w:t xml:space="preserve"> a </w:t>
-            </w:r>
-            <w:proofErr w:type="gramStart"/>
-            <w:r>
-              <w:rPr>
-                <w:rFonts w:ascii="Times New Roman" w:hAnsi="Times New Roman" w:cs="Times New Roman"/>
-                <w:caps w:val="0"/>
-                <w:sz w:val="22"/>
-                <w:szCs w:val="22"/>
-                <w:lang w:val="fr-FR"/>
-              </w:rPr>
-              <w:t>team</w:t>
-            </w:r>
-            <w:proofErr w:type="gramEnd"/>
-            <w:r>
-              <w:rPr>
-                <w:rFonts w:ascii="Times New Roman" w:hAnsi="Times New Roman" w:cs="Times New Roman"/>
-                <w:caps w:val="0"/>
-                <w:sz w:val="22"/>
-                <w:szCs w:val="22"/>
-                <w:lang w:val="fr-FR"/>
-              </w:rPr>
-              <w:t xml:space="preserve"> to </w:t>
+              <w:t xml:space="preserve"> a team to </w:t>
             </w:r>
             <w:proofErr w:type="spellStart"/>
             <w:r>
@@ -2586,6 +2520,417 @@
               <w:right w:val="single" w:sz="12" w:space="0" w:color="000000" w:themeColor="text1"/>
             </w:tcBorders>
           </w:tcPr>
+          <w:p/>
+        </w:tc>
+      </w:tr>
+      <w:tr>
+        <w:trPr>
+          <w:trHeight w:val="2675"/>
+          <w:jc w:val="center"/>
+        </w:trPr>
+        <w:tc>
+          <w:tcPr>
+            <w:tcW w:w="4485" w:type="dxa"/>
+            <w:tcBorders>
+              <w:top w:val="single" w:sz="12" w:space="0" w:color="000000" w:themeColor="text1"/>
+              <w:left w:val="single" w:sz="12" w:space="0" w:color="000000" w:themeColor="text1"/>
+              <w:bottom w:val="single" w:sz="12" w:space="0" w:color="000000" w:themeColor="text1"/>
+              <w:right w:val="single" w:sz="12" w:space="0" w:color="000000" w:themeColor="text1"/>
+            </w:tcBorders>
+            <w:shd w:val="clear" w:color="auto" w:fill="DAE2EC" w:themeFill="accent5"/>
+          </w:tcPr>
+          <w:p>
+            <w:pPr>
+              <w:pStyle w:val="Heading1"/>
+            </w:pPr>
+          </w:p>
+        </w:tc>
+        <w:tc>
+          <w:tcPr>
+            <w:tcW w:w="7129" w:type="dxa"/>
+            <w:tcBorders>
+              <w:top w:val="single" w:sz="12" w:space="0" w:color="000000" w:themeColor="text1"/>
+              <w:left w:val="single" w:sz="12" w:space="0" w:color="000000" w:themeColor="text1"/>
+              <w:bottom w:val="single" w:sz="12" w:space="0" w:color="000000" w:themeColor="text1"/>
+              <w:right w:val="single" w:sz="12" w:space="0" w:color="000000" w:themeColor="text1"/>
+            </w:tcBorders>
+          </w:tcPr>
+          <w:p>
+            <w:pPr>
+              <w:pStyle w:val="Heading2"/>
+              <w:rPr>
+                <w:color w:val="0563C1" w:themeColor="hyperlink"/>
+                <w:sz w:val="32"/>
+                <w:szCs w:val="32"/>
+                <w:u w:val="single"/>
+              </w:rPr>
+            </w:pPr>
+            <w:r>
+              <w:rPr>
+                <w:sz w:val="32"/>
+                <w:szCs w:val="32"/>
+                <w:u w:val="single"/>
+              </w:rPr>
+              <w:t>Scouter S</w:t>
+            </w:r>
+            <w:r>
+              <w:rPr>
+                <w:sz w:val="32"/>
+                <w:szCs w:val="32"/>
+                <w:u w:val="single"/>
+              </w:rPr>
+              <w:t>QL</w:t>
+            </w:r>
+          </w:p>
+          <w:tbl>
+            <w:tblPr>
+              <w:tblStyle w:val="PlainTable4"/>
+              <w:tblpPr w:leftFromText="180" w:rightFromText="180" w:vertAnchor="text" w:horzAnchor="margin" w:tblpY="92"/>
+              <w:tblOverlap w:val="never"/>
+              <w:tblW w:w="6256" w:type="dxa"/>
+              <w:tblLayout w:type="fixed"/>
+              <w:tblLook w:val="04A0" w:firstRow="1" w:lastRow="0" w:firstColumn="1" w:lastColumn="0" w:noHBand="0" w:noVBand="1"/>
+            </w:tblPr>
+            <w:tblGrid>
+              <w:gridCol w:w="2370"/>
+              <w:gridCol w:w="3886"/>
+            </w:tblGrid>
+            <w:tr>
+              <w:trPr>
+                <w:cnfStyle w:val="100000000000" w:firstRow="1" w:lastRow="0" w:firstColumn="0" w:lastColumn="0" w:oddVBand="0" w:evenVBand="0" w:oddHBand="0" w:evenHBand="0" w:firstRowFirstColumn="0" w:firstRowLastColumn="0" w:lastRowFirstColumn="0" w:lastRowLastColumn="0"/>
+                <w:trHeight w:val="1872"/>
+              </w:trPr>
+              <w:tc>
+                <w:tcPr>
+                  <w:cnfStyle w:val="001000000000" w:firstRow="0" w:lastRow="0" w:firstColumn="1" w:lastColumn="0" w:oddVBand="0" w:evenVBand="0" w:oddHBand="0" w:evenHBand="0" w:firstRowFirstColumn="0" w:firstRowLastColumn="0" w:lastRowFirstColumn="0" w:lastRowLastColumn="0"/>
+                  <w:tcW w:w="2370" w:type="dxa"/>
+                  <w:tcBorders>
+                    <w:right w:val="single" w:sz="4" w:space="0" w:color="auto"/>
+                  </w:tcBorders>
+                </w:tcPr>
+                <w:p>
+                  <w:pPr>
+                    <w:ind w:left="648" w:hanging="360"/>
+                    <w:rPr>
+                      <w:sz w:val="20"/>
+                      <w:szCs w:val="12"/>
+                    </w:rPr>
+                  </w:pPr>
+                  <w:r>
+                    <w:rPr>
+                      <w:sz w:val="22"/>
+                      <w:szCs w:val="22"/>
+                    </w:rPr>
+                    <w:t>Tech used</w:t>
+                  </w:r>
+                  <w:r>
+                    <w:rPr>
+                      <w:sz w:val="22"/>
+                      <w:szCs w:val="22"/>
+                    </w:rPr>
+                    <w:t>:</w:t>
+                  </w:r>
+                </w:p>
+                <w:p>
+                  <w:pPr>
+                    <w:pStyle w:val="ListParagraph"/>
+                    <w:spacing w:after="0" w:line="240" w:lineRule="auto"/>
+                    <w:ind w:left="648"/>
+                    <w:rPr>
+                      <w:b w:val="0"/>
+                      <w:bCs w:val="0"/>
+                      <w:sz w:val="20"/>
+                      <w:szCs w:val="12"/>
+                    </w:rPr>
+                  </w:pPr>
+                  <w:r>
+                    <w:rPr>
+                      <w:b w:val="0"/>
+                      <w:bCs w:val="0"/>
+                      <w:sz w:val="20"/>
+                      <w:szCs w:val="12"/>
+                    </w:rPr>
+                    <w:t>React</w:t>
+                  </w:r>
+                  <w:r>
+                    <w:rPr>
+                      <w:b w:val="0"/>
+                      <w:bCs w:val="0"/>
+                      <w:sz w:val="20"/>
+                      <w:szCs w:val="12"/>
+                    </w:rPr>
+                    <w:t xml:space="preserve"> </w:t>
+                  </w:r>
+                  <w:r>
+                    <w:rPr>
+                      <w:b w:val="0"/>
+                      <w:bCs w:val="0"/>
+                      <w:sz w:val="20"/>
+                      <w:szCs w:val="12"/>
+                    </w:rPr>
+                    <w:t>Native</w:t>
+                  </w:r>
+                </w:p>
+                <w:p>
+                  <w:pPr>
+                    <w:pStyle w:val="ListParagraph"/>
+                    <w:spacing w:after="0" w:line="240" w:lineRule="auto"/>
+                    <w:ind w:left="648"/>
+                    <w:rPr>
+                      <w:b w:val="0"/>
+                      <w:bCs w:val="0"/>
+                      <w:sz w:val="20"/>
+                      <w:szCs w:val="12"/>
+                    </w:rPr>
+                  </w:pPr>
+                  <w:r>
+                    <w:rPr>
+                      <w:b w:val="0"/>
+                      <w:bCs w:val="0"/>
+                      <w:sz w:val="20"/>
+                      <w:szCs w:val="12"/>
+                    </w:rPr>
+                    <w:t>Node.js</w:t>
+                  </w:r>
+                </w:p>
+                <w:p>
+                  <w:pPr>
+                    <w:pStyle w:val="ListParagraph"/>
+                    <w:spacing w:after="0" w:line="240" w:lineRule="auto"/>
+                    <w:ind w:left="648"/>
+                    <w:rPr>
+                      <w:b w:val="0"/>
+                      <w:bCs w:val="0"/>
+                      <w:sz w:val="20"/>
+                      <w:szCs w:val="12"/>
+                    </w:rPr>
+                  </w:pPr>
+                  <w:r>
+                    <w:rPr>
+                      <w:b w:val="0"/>
+                      <w:bCs w:val="0"/>
+                      <w:sz w:val="20"/>
+                      <w:szCs w:val="12"/>
+                    </w:rPr>
+                    <w:t>Jest</w:t>
+                  </w:r>
+                </w:p>
+                <w:p>
+                  <w:pPr>
+                    <w:pStyle w:val="ListParagraph"/>
+                    <w:spacing w:after="0" w:line="240" w:lineRule="auto"/>
+                    <w:ind w:left="648"/>
+                    <w:rPr>
+                      <w:b w:val="0"/>
+                      <w:bCs w:val="0"/>
+                      <w:sz w:val="20"/>
+                      <w:szCs w:val="12"/>
+                    </w:rPr>
+                  </w:pPr>
+                  <w:r>
+                    <w:rPr>
+                      <w:b w:val="0"/>
+                      <w:bCs w:val="0"/>
+                      <w:sz w:val="20"/>
+                      <w:szCs w:val="12"/>
+                    </w:rPr>
+                    <w:t>SpringBoot</w:t>
+                  </w:r>
+                </w:p>
+                <w:p>
+                  <w:pPr>
+                    <w:pStyle w:val="ListParagraph"/>
+                    <w:spacing w:after="0" w:line="240" w:lineRule="auto"/>
+                    <w:ind w:left="648"/>
+                    <w:rPr>
+                      <w:sz w:val="20"/>
+                      <w:szCs w:val="12"/>
+                    </w:rPr>
+                  </w:pPr>
+                  <w:r>
+                    <w:rPr>
+                      <w:b w:val="0"/>
+                      <w:bCs w:val="0"/>
+                      <w:sz w:val="20"/>
+                      <w:szCs w:val="12"/>
+                    </w:rPr>
+                    <w:t>Java</w:t>
+                  </w:r>
+                </w:p>
+                <w:p>
+                  <w:pPr>
+                    <w:rPr>
+                      <w:sz w:val="20"/>
+                      <w:szCs w:val="12"/>
+                    </w:rPr>
+                  </w:pPr>
+                </w:p>
+              </w:tc>
+              <w:tc>
+                <w:tcPr>
+                  <w:tcW w:w="3886" w:type="dxa"/>
+                  <w:tcBorders>
+                    <w:left w:val="single" w:sz="4" w:space="0" w:color="auto"/>
+                  </w:tcBorders>
+                </w:tcPr>
+                <w:p>
+                  <w:pPr>
+                    <w:pStyle w:val="ListParagraph"/>
+                    <w:numPr>
+                      <w:ilvl w:val="0"/>
+                      <w:numId w:val="0"/>
+                    </w:numPr>
+                    <w:spacing w:after="0" w:line="240" w:lineRule="auto"/>
+                    <w:cnfStyle w:val="100000000000" w:firstRow="1" w:lastRow="0" w:firstColumn="0" w:lastColumn="0" w:oddVBand="0" w:evenVBand="0" w:oddHBand="0" w:evenHBand="0" w:firstRowFirstColumn="0" w:firstRowLastColumn="0" w:lastRowFirstColumn="0" w:lastRowLastColumn="0"/>
+                    <w:rPr>
+                      <w:rFonts w:ascii="Times New Roman" w:hAnsi="Times New Roman" w:cs="Times New Roman"/>
+                      <w:caps w:val="0"/>
+                      <w:sz w:val="22"/>
+                      <w:szCs w:val="14"/>
+                    </w:rPr>
+                  </w:pPr>
+                  <w:r>
+                    <w:rPr>
+                      <w:rFonts w:ascii="Times New Roman" w:hAnsi="Times New Roman" w:cs="Times New Roman"/>
+                      <w:b w:val="0"/>
+                      <w:bCs w:val="0"/>
+                      <w:sz w:val="22"/>
+                      <w:szCs w:val="14"/>
+                    </w:rPr>
+                    <w:t xml:space="preserve">A </w:t>
+                  </w:r>
+                  <w:r>
+                    <w:rPr>
+                      <w:rFonts w:ascii="Times New Roman" w:hAnsi="Times New Roman" w:cs="Times New Roman"/>
+                      <w:b w:val="0"/>
+                      <w:bCs w:val="0"/>
+                      <w:caps w:val="0"/>
+                      <w:sz w:val="22"/>
+                      <w:szCs w:val="14"/>
+                    </w:rPr>
+                    <w:t>mobile application that is designed to facilitate discussion and communication between fans of anime</w:t>
+                  </w:r>
+                  <w:r>
+                    <w:rPr>
+                      <w:rFonts w:ascii="Times New Roman" w:hAnsi="Times New Roman" w:cs="Times New Roman"/>
+                      <w:b w:val="0"/>
+                      <w:bCs w:val="0"/>
+                      <w:caps w:val="0"/>
+                      <w:sz w:val="22"/>
+                      <w:szCs w:val="14"/>
+                    </w:rPr>
+                    <w:t xml:space="preserve">. Built with </w:t>
+                  </w:r>
+                  <w:r>
+                    <w:rPr>
+                      <w:rFonts w:ascii="Times New Roman" w:hAnsi="Times New Roman" w:cs="Times New Roman"/>
+                      <w:b w:val="0"/>
+                      <w:bCs w:val="0"/>
+                      <w:caps w:val="0"/>
+                      <w:sz w:val="22"/>
+                      <w:szCs w:val="14"/>
+                    </w:rPr>
+                    <w:t>Spring boot</w:t>
+                  </w:r>
+                  <w:r>
+                    <w:rPr>
+                      <w:rFonts w:ascii="Times New Roman" w:hAnsi="Times New Roman" w:cs="Times New Roman"/>
+                      <w:b w:val="0"/>
+                      <w:bCs w:val="0"/>
+                      <w:caps w:val="0"/>
+                      <w:sz w:val="22"/>
+                      <w:szCs w:val="14"/>
+                    </w:rPr>
+                    <w:t xml:space="preserve"> backend</w:t>
+                  </w:r>
+                </w:p>
+                <w:p>
+                  <w:pPr>
+                    <w:pStyle w:val="ListParagraph"/>
+                    <w:numPr>
+                      <w:ilvl w:val="0"/>
+                      <w:numId w:val="0"/>
+                    </w:numPr>
+                    <w:spacing w:after="0" w:line="240" w:lineRule="auto"/>
+                    <w:cnfStyle w:val="100000000000" w:firstRow="1" w:lastRow="0" w:firstColumn="0" w:lastColumn="0" w:oddVBand="0" w:evenVBand="0" w:oddHBand="0" w:evenHBand="0" w:firstRowFirstColumn="0" w:firstRowLastColumn="0" w:lastRowFirstColumn="0" w:lastRowLastColumn="0"/>
+                    <w:rPr>
+                      <w:b w:val="0"/>
+                      <w:bCs w:val="0"/>
+                      <w:sz w:val="22"/>
+                      <w:szCs w:val="14"/>
+                    </w:rPr>
+                  </w:pPr>
+                </w:p>
+                <w:p>
+                  <w:pPr>
+                    <w:pStyle w:val="ListParagraph"/>
+                    <w:numPr>
+                      <w:ilvl w:val="0"/>
+                      <w:numId w:val="0"/>
+                    </w:numPr>
+                    <w:spacing w:after="0" w:line="240" w:lineRule="auto"/>
+                    <w:cnfStyle w:val="100000000000" w:firstRow="1" w:lastRow="0" w:firstColumn="0" w:lastColumn="0" w:oddVBand="0" w:evenVBand="0" w:oddHBand="0" w:evenHBand="0" w:firstRowFirstColumn="0" w:firstRowLastColumn="0" w:lastRowFirstColumn="0" w:lastRowLastColumn="0"/>
+                    <w:rPr>
+                      <w:sz w:val="22"/>
+                      <w:szCs w:val="14"/>
+                    </w:rPr>
+                  </w:pPr>
+                  <w:r>
+                    <w:rPr>
+                      <w:caps w:val="0"/>
+                      <w:sz w:val="22"/>
+                      <w:szCs w:val="14"/>
+                    </w:rPr>
+                    <w:t>RESPONSIBILITIES INCLUDED</w:t>
+                  </w:r>
+                </w:p>
+                <w:p>
+                  <w:pPr>
+                    <w:pStyle w:val="ListParagraph"/>
+                    <w:spacing w:after="0" w:line="240" w:lineRule="auto"/>
+                    <w:ind w:left="648"/>
+                    <w:cnfStyle w:val="100000000000" w:firstRow="1" w:lastRow="0" w:firstColumn="0" w:lastColumn="0" w:oddVBand="0" w:evenVBand="0" w:oddHBand="0" w:evenHBand="0" w:firstRowFirstColumn="0" w:firstRowLastColumn="0" w:lastRowFirstColumn="0" w:lastRowLastColumn="0"/>
+                    <w:rPr>
+                      <w:b w:val="0"/>
+                      <w:bCs w:val="0"/>
+                      <w:sz w:val="22"/>
+                      <w:szCs w:val="14"/>
+                    </w:rPr>
+                  </w:pPr>
+                  <w:r>
+                    <w:rPr>
+                      <w:b w:val="0"/>
+                      <w:bCs w:val="0"/>
+                      <w:sz w:val="22"/>
+                      <w:szCs w:val="14"/>
+                    </w:rPr>
+                    <w:t>Team lead</w:t>
+                  </w:r>
+                </w:p>
+                <w:p>
+                  <w:pPr>
+                    <w:pStyle w:val="ListParagraph"/>
+                    <w:spacing w:after="0" w:line="240" w:lineRule="auto"/>
+                    <w:ind w:left="648"/>
+                    <w:cnfStyle w:val="100000000000" w:firstRow="1" w:lastRow="0" w:firstColumn="0" w:lastColumn="0" w:oddVBand="0" w:evenVBand="0" w:oddHBand="0" w:evenHBand="0" w:firstRowFirstColumn="0" w:firstRowLastColumn="0" w:lastRowFirstColumn="0" w:lastRowLastColumn="0"/>
+                    <w:rPr>
+                      <w:sz w:val="20"/>
+                      <w:szCs w:val="12"/>
+                    </w:rPr>
+                  </w:pPr>
+                  <w:r>
+                    <w:rPr>
+                      <w:b w:val="0"/>
+                      <w:bCs w:val="0"/>
+                      <w:sz w:val="22"/>
+                      <w:szCs w:val="14"/>
+                    </w:rPr>
+                    <w:t>Full Stack development</w:t>
+                  </w:r>
+                </w:p>
+              </w:tc>
+            </w:tr>
+          </w:tbl>
           <w:p/>
         </w:tc>
       </w:tr>
@@ -2678,14 +3023,14 @@
         <v:path o:extrusionok="f" gradientshapeok="t" o:connecttype="rect"/>
         <o:lock v:ext="edit" aspectratio="t"/>
       </v:shapetype>
-      <v:shape id="_x0000_i1046" type="#_x0000_t75" alt="Globe icon" style="width:13.5pt;height:14.25pt;visibility:visible" o:gfxdata="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" o:bullet="t">
+      <v:shape id="_x0000_i1042" type="#_x0000_t75" alt="Globe icon" style="width:13.5pt;height:14.25pt;visibility:visible" o:gfxdata="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" o:bullet="t">
         <v:imagedata r:id="rId1" o:title="" cropbottom="-1650f" cropleft="-4629f" cropright="-2924f"/>
       </v:shape>
     </w:pict>
   </w:numPicBullet>
   <w:numPicBullet w:numPicBulletId="1">
     <w:pict>
-      <v:shape id="_x0000_i1047" type="#_x0000_t75" alt="Phone icon" style="width:13.5pt;height:14.25pt;visibility:visible" o:gfxdata="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" o:bullet="t">
+      <v:shape id="_x0000_i1043" type="#_x0000_t75" alt="Phone icon" style="width:13.5pt;height:14.25pt;visibility:visible" o:gfxdata="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" o:bullet="t">
         <v:imagedata r:id="rId2" o:title="" croptop="-2357f" cropbottom="-1414f" cropleft="-4629f" cropright="-5603f"/>
       </v:shape>
     </w:pict>
@@ -4300,6 +4645,7 @@
     <w:rsid w:val="00651762"/>
     <w:rsid w:val="00C26B97"/>
     <w:rsid w:val="00E120A3"/>
+    <w:rsid w:val="00F2134A"/>
   </w:rsids>
   <m:mathPr>
     <m:mathFont m:val="Cambria Math"/>
